--- a/UseCases/CreateScheduleUseCase.docx
+++ b/UseCases/CreateScheduleUseCase.docx
@@ -4,7 +4,7 @@
   <w:body>
     <w:tbl>
       <w:tblPr>
-        <w:tblStyle w:val="PlainTable1"/>
+        <w:tblStyle w:val="Zwykatabela1"/>
         <w:tblW w:w="0" w:type="auto"/>
         <w:tblLook w:val="04A0" w:firstRow="1" w:lastRow="0" w:firstColumn="1" w:lastColumn="0" w:noHBand="0" w:noVBand="1"/>
       </w:tblPr>
@@ -93,12 +93,14 @@
                 <w:lang w:val="en-GB"/>
               </w:rPr>
             </w:pPr>
+            <w:proofErr w:type="spellStart"/>
             <w:r>
               <w:rPr>
                 <w:lang w:val="en-GB"/>
               </w:rPr>
               <w:t>Zinema</w:t>
             </w:r>
+            <w:proofErr w:type="spellEnd"/>
           </w:p>
         </w:tc>
       </w:tr>
@@ -548,7 +550,43 @@
               <w:rPr>
                 <w:lang w:val="en-GB"/>
               </w:rPr>
-              <w:t xml:space="preserve">. System creates a free list of advertisements for the movie </w:t>
+              <w:t>. System creates a</w:t>
+            </w:r>
+            <w:r>
+              <w:rPr>
+                <w:lang w:val="en-GB"/>
+              </w:rPr>
+              <w:t xml:space="preserve"> </w:t>
+            </w:r>
+            <w:r>
+              <w:rPr>
+                <w:lang w:val="en-GB"/>
+              </w:rPr>
+              <w:t>list</w:t>
+            </w:r>
+            <w:r>
+              <w:rPr>
+                <w:lang w:val="en-GB"/>
+              </w:rPr>
+              <w:t xml:space="preserve"> </w:t>
+            </w:r>
+            <w:r>
+              <w:rPr>
+                <w:lang w:val="en-GB"/>
+              </w:rPr>
+              <w:t>fre</w:t>
+            </w:r>
+            <w:r>
+              <w:rPr>
+                <w:lang w:val="en-GB"/>
+              </w:rPr>
+              <w:t>e</w:t>
+            </w:r>
+            <w:r>
+              <w:rPr>
+                <w:lang w:val="en-GB"/>
+              </w:rPr>
+              <w:t xml:space="preserve"> of advertisements for the movie </w:t>
             </w:r>
           </w:p>
           <w:p>
@@ -626,6 +664,8 @@
               </w:rPr>
               <w:t>Extensions:</w:t>
             </w:r>
+            <w:bookmarkStart w:id="0" w:name="_GoBack"/>
+            <w:bookmarkEnd w:id="0"/>
           </w:p>
         </w:tc>
         <w:tc>
@@ -649,11 +689,22 @@
               <w:rPr>
                 <w:lang w:val="en-GB"/>
               </w:rPr>
-              <w:t>a. The system displays a message “No rooms available”</w:t>
-            </w:r>
-          </w:p>
-          <w:p>
-            <w:pPr>
+              <w:t xml:space="preserve">a. </w:t>
+            </w:r>
+            <w:r>
+              <w:rPr>
+                <w:lang w:val="en-GB"/>
+              </w:rPr>
+              <w:t>There are no rooms in the list</w:t>
+            </w:r>
+          </w:p>
+          <w:p>
+            <w:pPr>
+              <w:pStyle w:val="Akapitzlist"/>
+              <w:numPr>
+                <w:ilvl w:val="0"/>
+                <w:numId w:val="3"/>
+              </w:numPr>
               <w:cnfStyle w:val="000000100000" w:firstRow="0" w:lastRow="0" w:firstColumn="0" w:lastColumn="0" w:oddVBand="0" w:evenVBand="0" w:oddHBand="1" w:evenHBand="0" w:firstRowFirstColumn="0" w:firstRowLastColumn="0" w:lastRowFirstColumn="0" w:lastRowLastColumn="0"/>
               <w:rPr>
                 <w:lang w:val="en-GB"/>
@@ -663,6 +714,83 @@
               <w:rPr>
                 <w:lang w:val="en-GB"/>
               </w:rPr>
+              <w:t>The system displays a message “No</w:t>
+            </w:r>
+            <w:r>
+              <w:rPr>
+                <w:lang w:val="en-GB"/>
+              </w:rPr>
+              <w:t xml:space="preserve"> </w:t>
+            </w:r>
+            <w:r>
+              <w:rPr>
+                <w:lang w:val="en-GB"/>
+              </w:rPr>
+              <w:t>rooms available”</w:t>
+            </w:r>
+          </w:p>
+          <w:p>
+            <w:pPr>
+              <w:cnfStyle w:val="000000100000" w:firstRow="0" w:lastRow="0" w:firstColumn="0" w:lastColumn="0" w:oddVBand="0" w:evenVBand="0" w:oddHBand="1" w:evenHBand="0" w:firstRowFirstColumn="0" w:firstRowLastColumn="0" w:lastRowFirstColumn="0" w:lastRowLastColumn="0"/>
+              <w:rPr>
+                <w:lang w:val="en-GB"/>
+              </w:rPr>
+            </w:pPr>
+            <w:r>
+              <w:rPr>
+                <w:lang w:val="en-GB"/>
+              </w:rPr>
+              <w:t>3</w:t>
+            </w:r>
+            <w:r>
+              <w:rPr>
+                <w:lang w:val="en-GB"/>
+              </w:rPr>
+              <w:t>a</w:t>
+            </w:r>
+            <w:r>
+              <w:rPr>
+                <w:lang w:val="en-GB"/>
+              </w:rPr>
+              <w:t>.</w:t>
+            </w:r>
+            <w:r>
+              <w:rPr>
+                <w:lang w:val="en-GB"/>
+              </w:rPr>
+              <w:t xml:space="preserve"> No room is selected</w:t>
+            </w:r>
+          </w:p>
+          <w:p>
+            <w:pPr>
+              <w:pStyle w:val="Akapitzlist"/>
+              <w:numPr>
+                <w:ilvl w:val="0"/>
+                <w:numId w:val="4"/>
+              </w:numPr>
+              <w:cnfStyle w:val="000000100000" w:firstRow="0" w:lastRow="0" w:firstColumn="0" w:lastColumn="0" w:oddVBand="0" w:evenVBand="0" w:oddHBand="1" w:evenHBand="0" w:firstRowFirstColumn="0" w:firstRowLastColumn="0" w:lastRowFirstColumn="0" w:lastRowLastColumn="0"/>
+              <w:rPr>
+                <w:lang w:val="en-GB"/>
+              </w:rPr>
+            </w:pPr>
+            <w:r>
+              <w:rPr>
+                <w:lang w:val="en-GB"/>
+              </w:rPr>
+              <w:t xml:space="preserve">The system displays a message “Please select a room” </w:t>
+            </w:r>
+          </w:p>
+          <w:p>
+            <w:pPr>
+              <w:cnfStyle w:val="000000100000" w:firstRow="0" w:lastRow="0" w:firstColumn="0" w:lastColumn="0" w:oddVBand="0" w:evenVBand="0" w:oddHBand="1" w:evenHBand="0" w:firstRowFirstColumn="0" w:firstRowLastColumn="0" w:lastRowFirstColumn="0" w:lastRowLastColumn="0"/>
+              <w:rPr>
+                <w:lang w:val="en-GB"/>
+              </w:rPr>
+            </w:pPr>
+            <w:r>
+              <w:rPr>
+                <w:lang w:val="en-GB"/>
+              </w:rPr>
               <w:t>4</w:t>
             </w:r>
             <w:r>
@@ -675,11 +803,28 @@
               <w:rPr>
                 <w:lang w:val="en-GB"/>
               </w:rPr>
-              <w:t xml:space="preserve">. The system displays a message “Please select a room” </w:t>
-            </w:r>
-          </w:p>
-          <w:p>
-            <w:pPr>
+              <w:t>.</w:t>
+            </w:r>
+            <w:r>
+              <w:rPr>
+                <w:lang w:val="en-GB"/>
+              </w:rPr>
+              <w:t xml:space="preserve"> </w:t>
+            </w:r>
+            <w:r>
+              <w:rPr>
+                <w:lang w:val="en-GB"/>
+              </w:rPr>
+              <w:t>All days are fully booked</w:t>
+            </w:r>
+          </w:p>
+          <w:p>
+            <w:pPr>
+              <w:pStyle w:val="Akapitzlist"/>
+              <w:numPr>
+                <w:ilvl w:val="0"/>
+                <w:numId w:val="9"/>
+              </w:numPr>
               <w:cnfStyle w:val="000000100000" w:firstRow="0" w:lastRow="0" w:firstColumn="0" w:lastColumn="0" w:oddVBand="0" w:evenVBand="0" w:oddHBand="1" w:evenHBand="0" w:firstRowFirstColumn="0" w:firstRowLastColumn="0" w:lastRowFirstColumn="0" w:lastRowLastColumn="0"/>
               <w:rPr>
                 <w:lang w:val="en-GB"/>
@@ -689,7 +834,7 @@
               <w:rPr>
                 <w:lang w:val="en-GB"/>
               </w:rPr>
-              <w:t>4b. The system displays a message “No days available for scheduling”</w:t>
+              <w:t>The system displays a message “No days available for scheduling”</w:t>
             </w:r>
           </w:p>
           <w:p>
@@ -741,13 +886,26 @@
               <w:rPr>
                 <w:lang w:val="en-GB"/>
               </w:rPr>
-              <w:t>The system displays a message “</w:t>
-            </w:r>
-            <w:r>
-              <w:rPr>
-                <w:lang w:val="en-GB"/>
-              </w:rPr>
-              <w:t xml:space="preserve">No </w:t>
+              <w:t>No day selected</w:t>
+            </w:r>
+          </w:p>
+          <w:p>
+            <w:pPr>
+              <w:pStyle w:val="Akapitzlist"/>
+              <w:numPr>
+                <w:ilvl w:val="0"/>
+                <w:numId w:val="5"/>
+              </w:numPr>
+              <w:cnfStyle w:val="000000100000" w:firstRow="0" w:lastRow="0" w:firstColumn="0" w:lastColumn="0" w:oddVBand="0" w:evenVBand="0" w:oddHBand="1" w:evenHBand="0" w:firstRowFirstColumn="0" w:firstRowLastColumn="0" w:lastRowFirstColumn="0" w:lastRowLastColumn="0"/>
+              <w:rPr>
+                <w:lang w:val="en-GB"/>
+              </w:rPr>
+            </w:pPr>
+            <w:r>
+              <w:rPr>
+                <w:lang w:val="en-GB"/>
+              </w:rPr>
+              <w:t xml:space="preserve">The system displays a message “No </w:t>
             </w:r>
             <w:r>
               <w:rPr>
@@ -771,13 +929,7 @@
               <w:rPr>
                 <w:lang w:val="en-GB"/>
               </w:rPr>
-              <w:t xml:space="preserve"> for scheduling</w:t>
-            </w:r>
-            <w:r>
-              <w:rPr>
-                <w:lang w:val="en-GB"/>
-              </w:rPr>
-              <w:t>”</w:t>
+              <w:t xml:space="preserve"> for scheduling”</w:t>
             </w:r>
           </w:p>
           <w:p>
@@ -791,17 +943,79 @@
               <w:rPr>
                 <w:lang w:val="en-GB"/>
               </w:rPr>
+              <w:t>7</w:t>
+            </w:r>
+            <w:r>
+              <w:rPr>
+                <w:lang w:val="en-GB"/>
+              </w:rPr>
+              <w:t xml:space="preserve">a. </w:t>
+            </w:r>
+            <w:r>
+              <w:rPr>
+                <w:lang w:val="en-GB"/>
+              </w:rPr>
+              <w:t>No time is selected</w:t>
+            </w:r>
+          </w:p>
+          <w:p>
+            <w:pPr>
+              <w:pStyle w:val="Akapitzlist"/>
+              <w:numPr>
+                <w:ilvl w:val="0"/>
+                <w:numId w:val="6"/>
+              </w:numPr>
+              <w:cnfStyle w:val="000000100000" w:firstRow="0" w:lastRow="0" w:firstColumn="0" w:lastColumn="0" w:oddVBand="0" w:evenVBand="0" w:oddHBand="1" w:evenHBand="0" w:firstRowFirstColumn="0" w:firstRowLastColumn="0" w:lastRowFirstColumn="0" w:lastRowLastColumn="0"/>
+              <w:rPr>
+                <w:lang w:val="en-GB"/>
+              </w:rPr>
+            </w:pPr>
+            <w:r>
+              <w:rPr>
+                <w:lang w:val="en-GB"/>
+              </w:rPr>
+              <w:t>The system displays a message “Please select a time for scheduling”</w:t>
+            </w:r>
+          </w:p>
+          <w:p>
+            <w:pPr>
+              <w:cnfStyle w:val="000000100000" w:firstRow="0" w:lastRow="0" w:firstColumn="0" w:lastColumn="0" w:oddVBand="0" w:evenVBand="0" w:oddHBand="1" w:evenHBand="0" w:firstRowFirstColumn="0" w:firstRowLastColumn="0" w:lastRowFirstColumn="0" w:lastRowLastColumn="0"/>
+              <w:rPr>
+                <w:lang w:val="en-GB"/>
+              </w:rPr>
+            </w:pPr>
+            <w:r>
+              <w:rPr>
+                <w:lang w:val="en-GB"/>
+              </w:rPr>
               <w:t>8</w:t>
             </w:r>
             <w:r>
               <w:rPr>
                 <w:lang w:val="en-GB"/>
               </w:rPr>
-              <w:t>a. The system displays a message “Please select a time for scheduling”</w:t>
-            </w:r>
-          </w:p>
-          <w:p>
-            <w:pPr>
+              <w:t>a</w:t>
+            </w:r>
+            <w:r>
+              <w:rPr>
+                <w:lang w:val="en-GB"/>
+              </w:rPr>
+              <w:t xml:space="preserve">. </w:t>
+            </w:r>
+            <w:r>
+              <w:rPr>
+                <w:lang w:val="en-GB"/>
+              </w:rPr>
+              <w:t>No movies available</w:t>
+            </w:r>
+          </w:p>
+          <w:p>
+            <w:pPr>
+              <w:pStyle w:val="Akapitzlist"/>
+              <w:numPr>
+                <w:ilvl w:val="0"/>
+                <w:numId w:val="7"/>
+              </w:numPr>
               <w:cnfStyle w:val="000000100000" w:firstRow="0" w:lastRow="0" w:firstColumn="0" w:lastColumn="0" w:oddVBand="0" w:evenVBand="0" w:oddHBand="1" w:evenHBand="0" w:firstRowFirstColumn="0" w:firstRowLastColumn="0" w:lastRowFirstColumn="0" w:lastRowLastColumn="0"/>
               <w:rPr>
                 <w:lang w:val="en-GB"/>
@@ -811,19 +1025,7 @@
               <w:rPr>
                 <w:lang w:val="en-GB"/>
               </w:rPr>
-              <w:t>8</w:t>
-            </w:r>
-            <w:r>
-              <w:rPr>
-                <w:lang w:val="en-GB"/>
-              </w:rPr>
-              <w:t>b</w:t>
-            </w:r>
-            <w:r>
-              <w:rPr>
-                <w:lang w:val="en-GB"/>
-              </w:rPr>
-              <w:t>. The system displays a message “No movies available”</w:t>
+              <w:t>The system displays a message “No movies available”</w:t>
             </w:r>
           </w:p>
           <w:p>
@@ -837,7 +1039,33 @@
               <w:rPr>
                 <w:lang w:val="en-GB"/>
               </w:rPr>
-              <w:t>12a. The system displays “Schedule now is full! You are done.</w:t>
+              <w:t xml:space="preserve">12a. </w:t>
+            </w:r>
+            <w:r>
+              <w:rPr>
+                <w:lang w:val="en-GB"/>
+              </w:rPr>
+              <w:t>All days are fully booked</w:t>
+            </w:r>
+          </w:p>
+          <w:p>
+            <w:pPr>
+              <w:pStyle w:val="Akapitzlist"/>
+              <w:numPr>
+                <w:ilvl w:val="0"/>
+                <w:numId w:val="8"/>
+              </w:numPr>
+              <w:cnfStyle w:val="000000100000" w:firstRow="0" w:lastRow="0" w:firstColumn="0" w:lastColumn="0" w:oddVBand="0" w:evenVBand="0" w:oddHBand="1" w:evenHBand="0" w:firstRowFirstColumn="0" w:firstRowLastColumn="0" w:lastRowFirstColumn="0" w:lastRowLastColumn="0"/>
+              <w:rPr>
+                <w:lang w:val="en-GB"/>
+              </w:rPr>
+            </w:pPr>
+            <w:r>
+              <w:rPr>
+                <w:lang w:val="en-GB"/>
+              </w:rPr>
+              <w:lastRenderedPageBreak/>
+              <w:t>The system displays “Schedule now is full! You are done.</w:t>
             </w:r>
             <w:r>
               <w:rPr>
@@ -864,6 +1092,7 @@
               <w:rPr>
                 <w:lang w:val="en-GB"/>
               </w:rPr>
+              <w:lastRenderedPageBreak/>
               <w:t>Note:</w:t>
             </w:r>
           </w:p>
@@ -885,22 +1114,6 @@
               </w:rPr>
               <w:t>A managed list of movies represents a list created by the movie manager when movies are acquired from the movie creator</w:t>
             </w:r>
-          </w:p>
-          <w:p>
-            <w:pPr>
-              <w:cnfStyle w:val="000000000000" w:firstRow="0" w:lastRow="0" w:firstColumn="0" w:lastColumn="0" w:oddVBand="0" w:evenVBand="0" w:oddHBand="0" w:evenHBand="0" w:firstRowFirstColumn="0" w:firstRowLastColumn="0" w:lastRowFirstColumn="0" w:lastRowLastColumn="0"/>
-              <w:rPr>
-                <w:lang w:val="en-GB"/>
-              </w:rPr>
-            </w:pPr>
-            <w:r>
-              <w:rPr>
-                <w:lang w:val="en-GB"/>
-              </w:rPr>
-              <w:t>Add the triggers to the messages</w:t>
-            </w:r>
-            <w:bookmarkStart w:id="0" w:name="_GoBack"/>
-            <w:bookmarkEnd w:id="0"/>
           </w:p>
         </w:tc>
       </w:tr>
@@ -1000,6 +1213,184 @@
 <file path=word/numbering.xml><?xml version="1.0" encoding="utf-8"?>
 <w:numbering xmlns:wpc="http://schemas.microsoft.com/office/word/2010/wordprocessingCanvas" xmlns:cx="http://schemas.microsoft.com/office/drawing/2014/chartex" xmlns:cx1="http://schemas.microsoft.com/office/drawing/2015/9/8/chartex" xmlns:cx2="http://schemas.microsoft.com/office/drawing/2015/10/21/chartex" xmlns:cx3="http://schemas.microsoft.com/office/drawing/2016/5/9/chartex" xmlns:cx4="http://schemas.microsoft.com/office/drawing/2016/5/10/chartex" xmlns:cx5="http://schemas.microsoft.com/office/drawing/2016/5/11/chartex" xmlns:cx6="http://schemas.microsoft.com/office/drawing/2016/5/12/chartex" xmlns:cx7="http://schemas.microsoft.com/office/drawing/2016/5/13/chartex" xmlns:cx8="http://schemas.microsoft.com/office/drawing/2016/5/14/chartex" xmlns:mc="http://schemas.openxmlformats.org/markup-compatibility/2006" xmlns:aink="http://schemas.microsoft.com/office/drawing/2016/ink" xmlns:am3d="http://schemas.microsoft.com/office/drawing/2017/model3d" xmlns:o="urn:schemas-microsoft-com:office:office" xmlns:r="http://schemas.openxmlformats.org/officeDocument/2006/relationships" xmlns:m="http://schemas.openxmlformats.org/officeDocument/2006/math" xmlns:v="urn:schemas-microsoft-com:vml" xmlns:wp14="http://schemas.microsoft.com/office/word/2010/wordprocessingDrawing" xmlns:wp="http://schemas.openxmlformats.org/drawingml/2006/wordprocessingDrawing" xmlns:w10="urn:schemas-microsoft-com:office:word" xmlns:w="http://schemas.openxmlformats.org/wordprocessingml/2006/main" xmlns:w14="http://schemas.microsoft.com/office/word/2010/wordml" xmlns:w15="http://schemas.microsoft.com/office/word/2012/wordml" xmlns:w16cid="http://schemas.microsoft.com/office/word/2016/wordml/cid" xmlns:w16se="http://schemas.microsoft.com/office/word/2015/wordml/symex" xmlns:wpg="http://schemas.microsoft.com/office/word/2010/wordprocessingGroup" xmlns:wpi="http://schemas.microsoft.com/office/word/2010/wordprocessingInk" xmlns:wne="http://schemas.microsoft.com/office/word/2006/wordml" xmlns:wps="http://schemas.microsoft.com/office/word/2010/wordprocessingShape" mc:Ignorable="w14 w15 w16se w16cid wp14">
   <w:abstractNum w:abstractNumId="0" w15:restartNumberingAfterBreak="0">
+    <w:nsid w:val="0219229F"/>
+    <w:multiLevelType w:val="hybridMultilevel"/>
+    <w:tmpl w:val="B770C248"/>
+    <w:lvl w:ilvl="0" w:tplc="FFE6E6F4">
+      <w:start w:val="1"/>
+      <w:numFmt w:val="decimal"/>
+      <w:lvlText w:val="%1."/>
+      <w:lvlJc w:val="left"/>
+      <w:pPr>
+        <w:ind w:left="1080" w:hanging="360"/>
+      </w:pPr>
+      <w:rPr>
+        <w:rFonts w:hint="default"/>
+      </w:rPr>
+    </w:lvl>
+    <w:lvl w:ilvl="1" w:tplc="04150019" w:tentative="1">
+      <w:start w:val="1"/>
+      <w:numFmt w:val="lowerLetter"/>
+      <w:lvlText w:val="%2."/>
+      <w:lvlJc w:val="left"/>
+      <w:pPr>
+        <w:ind w:left="1800" w:hanging="360"/>
+      </w:pPr>
+    </w:lvl>
+    <w:lvl w:ilvl="2" w:tplc="0415001B" w:tentative="1">
+      <w:start w:val="1"/>
+      <w:numFmt w:val="lowerRoman"/>
+      <w:lvlText w:val="%3."/>
+      <w:lvlJc w:val="right"/>
+      <w:pPr>
+        <w:ind w:left="2520" w:hanging="180"/>
+      </w:pPr>
+    </w:lvl>
+    <w:lvl w:ilvl="3" w:tplc="0415000F" w:tentative="1">
+      <w:start w:val="1"/>
+      <w:numFmt w:val="decimal"/>
+      <w:lvlText w:val="%4."/>
+      <w:lvlJc w:val="left"/>
+      <w:pPr>
+        <w:ind w:left="3240" w:hanging="360"/>
+      </w:pPr>
+    </w:lvl>
+    <w:lvl w:ilvl="4" w:tplc="04150019" w:tentative="1">
+      <w:start w:val="1"/>
+      <w:numFmt w:val="lowerLetter"/>
+      <w:lvlText w:val="%5."/>
+      <w:lvlJc w:val="left"/>
+      <w:pPr>
+        <w:ind w:left="3960" w:hanging="360"/>
+      </w:pPr>
+    </w:lvl>
+    <w:lvl w:ilvl="5" w:tplc="0415001B" w:tentative="1">
+      <w:start w:val="1"/>
+      <w:numFmt w:val="lowerRoman"/>
+      <w:lvlText w:val="%6."/>
+      <w:lvlJc w:val="right"/>
+      <w:pPr>
+        <w:ind w:left="4680" w:hanging="180"/>
+      </w:pPr>
+    </w:lvl>
+    <w:lvl w:ilvl="6" w:tplc="0415000F" w:tentative="1">
+      <w:start w:val="1"/>
+      <w:numFmt w:val="decimal"/>
+      <w:lvlText w:val="%7."/>
+      <w:lvlJc w:val="left"/>
+      <w:pPr>
+        <w:ind w:left="5400" w:hanging="360"/>
+      </w:pPr>
+    </w:lvl>
+    <w:lvl w:ilvl="7" w:tplc="04150019" w:tentative="1">
+      <w:start w:val="1"/>
+      <w:numFmt w:val="lowerLetter"/>
+      <w:lvlText w:val="%8."/>
+      <w:lvlJc w:val="left"/>
+      <w:pPr>
+        <w:ind w:left="6120" w:hanging="360"/>
+      </w:pPr>
+    </w:lvl>
+    <w:lvl w:ilvl="8" w:tplc="0415001B" w:tentative="1">
+      <w:start w:val="1"/>
+      <w:numFmt w:val="lowerRoman"/>
+      <w:lvlText w:val="%9."/>
+      <w:lvlJc w:val="right"/>
+      <w:pPr>
+        <w:ind w:left="6840" w:hanging="180"/>
+      </w:pPr>
+    </w:lvl>
+  </w:abstractNum>
+  <w:abstractNum w:abstractNumId="1" w15:restartNumberingAfterBreak="0">
+    <w:nsid w:val="26387142"/>
+    <w:multiLevelType w:val="hybridMultilevel"/>
+    <w:tmpl w:val="3E28D6D2"/>
+    <w:lvl w:ilvl="0" w:tplc="563CA966">
+      <w:start w:val="1"/>
+      <w:numFmt w:val="decimal"/>
+      <w:lvlText w:val="%1."/>
+      <w:lvlJc w:val="left"/>
+      <w:pPr>
+        <w:ind w:left="1080" w:hanging="360"/>
+      </w:pPr>
+      <w:rPr>
+        <w:rFonts w:hint="default"/>
+      </w:rPr>
+    </w:lvl>
+    <w:lvl w:ilvl="1" w:tplc="04150019" w:tentative="1">
+      <w:start w:val="1"/>
+      <w:numFmt w:val="lowerLetter"/>
+      <w:lvlText w:val="%2."/>
+      <w:lvlJc w:val="left"/>
+      <w:pPr>
+        <w:ind w:left="1800" w:hanging="360"/>
+      </w:pPr>
+    </w:lvl>
+    <w:lvl w:ilvl="2" w:tplc="0415001B" w:tentative="1">
+      <w:start w:val="1"/>
+      <w:numFmt w:val="lowerRoman"/>
+      <w:lvlText w:val="%3."/>
+      <w:lvlJc w:val="right"/>
+      <w:pPr>
+        <w:ind w:left="2520" w:hanging="180"/>
+      </w:pPr>
+    </w:lvl>
+    <w:lvl w:ilvl="3" w:tplc="0415000F" w:tentative="1">
+      <w:start w:val="1"/>
+      <w:numFmt w:val="decimal"/>
+      <w:lvlText w:val="%4."/>
+      <w:lvlJc w:val="left"/>
+      <w:pPr>
+        <w:ind w:left="3240" w:hanging="360"/>
+      </w:pPr>
+    </w:lvl>
+    <w:lvl w:ilvl="4" w:tplc="04150019" w:tentative="1">
+      <w:start w:val="1"/>
+      <w:numFmt w:val="lowerLetter"/>
+      <w:lvlText w:val="%5."/>
+      <w:lvlJc w:val="left"/>
+      <w:pPr>
+        <w:ind w:left="3960" w:hanging="360"/>
+      </w:pPr>
+    </w:lvl>
+    <w:lvl w:ilvl="5" w:tplc="0415001B" w:tentative="1">
+      <w:start w:val="1"/>
+      <w:numFmt w:val="lowerRoman"/>
+      <w:lvlText w:val="%6."/>
+      <w:lvlJc w:val="right"/>
+      <w:pPr>
+        <w:ind w:left="4680" w:hanging="180"/>
+      </w:pPr>
+    </w:lvl>
+    <w:lvl w:ilvl="6" w:tplc="0415000F" w:tentative="1">
+      <w:start w:val="1"/>
+      <w:numFmt w:val="decimal"/>
+      <w:lvlText w:val="%7."/>
+      <w:lvlJc w:val="left"/>
+      <w:pPr>
+        <w:ind w:left="5400" w:hanging="360"/>
+      </w:pPr>
+    </w:lvl>
+    <w:lvl w:ilvl="7" w:tplc="04150019" w:tentative="1">
+      <w:start w:val="1"/>
+      <w:numFmt w:val="lowerLetter"/>
+      <w:lvlText w:val="%8."/>
+      <w:lvlJc w:val="left"/>
+      <w:pPr>
+        <w:ind w:left="6120" w:hanging="360"/>
+      </w:pPr>
+    </w:lvl>
+    <w:lvl w:ilvl="8" w:tplc="0415001B" w:tentative="1">
+      <w:start w:val="1"/>
+      <w:numFmt w:val="lowerRoman"/>
+      <w:lvlText w:val="%9."/>
+      <w:lvlJc w:val="right"/>
+      <w:pPr>
+        <w:ind w:left="6840" w:hanging="180"/>
+      </w:pPr>
+    </w:lvl>
+  </w:abstractNum>
+  <w:abstractNum w:abstractNumId="2" w15:restartNumberingAfterBreak="0">
     <w:nsid w:val="2C75413F"/>
     <w:multiLevelType w:val="hybridMultilevel"/>
     <w:tmpl w:val="CB8EBE8C"/>
@@ -1088,7 +1479,185 @@
       </w:pPr>
     </w:lvl>
   </w:abstractNum>
-  <w:abstractNum w:abstractNumId="1" w15:restartNumberingAfterBreak="0">
+  <w:abstractNum w:abstractNumId="3" w15:restartNumberingAfterBreak="0">
+    <w:nsid w:val="3ED833C7"/>
+    <w:multiLevelType w:val="hybridMultilevel"/>
+    <w:tmpl w:val="7DBACEA8"/>
+    <w:lvl w:ilvl="0" w:tplc="26C0D686">
+      <w:start w:val="1"/>
+      <w:numFmt w:val="decimal"/>
+      <w:lvlText w:val="%1."/>
+      <w:lvlJc w:val="left"/>
+      <w:pPr>
+        <w:ind w:left="1080" w:hanging="360"/>
+      </w:pPr>
+      <w:rPr>
+        <w:rFonts w:hint="default"/>
+      </w:rPr>
+    </w:lvl>
+    <w:lvl w:ilvl="1" w:tplc="04150019" w:tentative="1">
+      <w:start w:val="1"/>
+      <w:numFmt w:val="lowerLetter"/>
+      <w:lvlText w:val="%2."/>
+      <w:lvlJc w:val="left"/>
+      <w:pPr>
+        <w:ind w:left="1800" w:hanging="360"/>
+      </w:pPr>
+    </w:lvl>
+    <w:lvl w:ilvl="2" w:tplc="0415001B" w:tentative="1">
+      <w:start w:val="1"/>
+      <w:numFmt w:val="lowerRoman"/>
+      <w:lvlText w:val="%3."/>
+      <w:lvlJc w:val="right"/>
+      <w:pPr>
+        <w:ind w:left="2520" w:hanging="180"/>
+      </w:pPr>
+    </w:lvl>
+    <w:lvl w:ilvl="3" w:tplc="0415000F" w:tentative="1">
+      <w:start w:val="1"/>
+      <w:numFmt w:val="decimal"/>
+      <w:lvlText w:val="%4."/>
+      <w:lvlJc w:val="left"/>
+      <w:pPr>
+        <w:ind w:left="3240" w:hanging="360"/>
+      </w:pPr>
+    </w:lvl>
+    <w:lvl w:ilvl="4" w:tplc="04150019" w:tentative="1">
+      <w:start w:val="1"/>
+      <w:numFmt w:val="lowerLetter"/>
+      <w:lvlText w:val="%5."/>
+      <w:lvlJc w:val="left"/>
+      <w:pPr>
+        <w:ind w:left="3960" w:hanging="360"/>
+      </w:pPr>
+    </w:lvl>
+    <w:lvl w:ilvl="5" w:tplc="0415001B" w:tentative="1">
+      <w:start w:val="1"/>
+      <w:numFmt w:val="lowerRoman"/>
+      <w:lvlText w:val="%6."/>
+      <w:lvlJc w:val="right"/>
+      <w:pPr>
+        <w:ind w:left="4680" w:hanging="180"/>
+      </w:pPr>
+    </w:lvl>
+    <w:lvl w:ilvl="6" w:tplc="0415000F" w:tentative="1">
+      <w:start w:val="1"/>
+      <w:numFmt w:val="decimal"/>
+      <w:lvlText w:val="%7."/>
+      <w:lvlJc w:val="left"/>
+      <w:pPr>
+        <w:ind w:left="5400" w:hanging="360"/>
+      </w:pPr>
+    </w:lvl>
+    <w:lvl w:ilvl="7" w:tplc="04150019" w:tentative="1">
+      <w:start w:val="1"/>
+      <w:numFmt w:val="lowerLetter"/>
+      <w:lvlText w:val="%8."/>
+      <w:lvlJc w:val="left"/>
+      <w:pPr>
+        <w:ind w:left="6120" w:hanging="360"/>
+      </w:pPr>
+    </w:lvl>
+    <w:lvl w:ilvl="8" w:tplc="0415001B" w:tentative="1">
+      <w:start w:val="1"/>
+      <w:numFmt w:val="lowerRoman"/>
+      <w:lvlText w:val="%9."/>
+      <w:lvlJc w:val="right"/>
+      <w:pPr>
+        <w:ind w:left="6840" w:hanging="180"/>
+      </w:pPr>
+    </w:lvl>
+  </w:abstractNum>
+  <w:abstractNum w:abstractNumId="4" w15:restartNumberingAfterBreak="0">
+    <w:nsid w:val="4951734C"/>
+    <w:multiLevelType w:val="hybridMultilevel"/>
+    <w:tmpl w:val="39DC0FA2"/>
+    <w:lvl w:ilvl="0" w:tplc="16E2243A">
+      <w:start w:val="1"/>
+      <w:numFmt w:val="decimal"/>
+      <w:lvlText w:val="%1."/>
+      <w:lvlJc w:val="left"/>
+      <w:pPr>
+        <w:ind w:left="1080" w:hanging="360"/>
+      </w:pPr>
+      <w:rPr>
+        <w:rFonts w:hint="default"/>
+      </w:rPr>
+    </w:lvl>
+    <w:lvl w:ilvl="1" w:tplc="04150019" w:tentative="1">
+      <w:start w:val="1"/>
+      <w:numFmt w:val="lowerLetter"/>
+      <w:lvlText w:val="%2."/>
+      <w:lvlJc w:val="left"/>
+      <w:pPr>
+        <w:ind w:left="1800" w:hanging="360"/>
+      </w:pPr>
+    </w:lvl>
+    <w:lvl w:ilvl="2" w:tplc="0415001B" w:tentative="1">
+      <w:start w:val="1"/>
+      <w:numFmt w:val="lowerRoman"/>
+      <w:lvlText w:val="%3."/>
+      <w:lvlJc w:val="right"/>
+      <w:pPr>
+        <w:ind w:left="2520" w:hanging="180"/>
+      </w:pPr>
+    </w:lvl>
+    <w:lvl w:ilvl="3" w:tplc="0415000F" w:tentative="1">
+      <w:start w:val="1"/>
+      <w:numFmt w:val="decimal"/>
+      <w:lvlText w:val="%4."/>
+      <w:lvlJc w:val="left"/>
+      <w:pPr>
+        <w:ind w:left="3240" w:hanging="360"/>
+      </w:pPr>
+    </w:lvl>
+    <w:lvl w:ilvl="4" w:tplc="04150019" w:tentative="1">
+      <w:start w:val="1"/>
+      <w:numFmt w:val="lowerLetter"/>
+      <w:lvlText w:val="%5."/>
+      <w:lvlJc w:val="left"/>
+      <w:pPr>
+        <w:ind w:left="3960" w:hanging="360"/>
+      </w:pPr>
+    </w:lvl>
+    <w:lvl w:ilvl="5" w:tplc="0415001B" w:tentative="1">
+      <w:start w:val="1"/>
+      <w:numFmt w:val="lowerRoman"/>
+      <w:lvlText w:val="%6."/>
+      <w:lvlJc w:val="right"/>
+      <w:pPr>
+        <w:ind w:left="4680" w:hanging="180"/>
+      </w:pPr>
+    </w:lvl>
+    <w:lvl w:ilvl="6" w:tplc="0415000F" w:tentative="1">
+      <w:start w:val="1"/>
+      <w:numFmt w:val="decimal"/>
+      <w:lvlText w:val="%7."/>
+      <w:lvlJc w:val="left"/>
+      <w:pPr>
+        <w:ind w:left="5400" w:hanging="360"/>
+      </w:pPr>
+    </w:lvl>
+    <w:lvl w:ilvl="7" w:tplc="04150019" w:tentative="1">
+      <w:start w:val="1"/>
+      <w:numFmt w:val="lowerLetter"/>
+      <w:lvlText w:val="%8."/>
+      <w:lvlJc w:val="left"/>
+      <w:pPr>
+        <w:ind w:left="6120" w:hanging="360"/>
+      </w:pPr>
+    </w:lvl>
+    <w:lvl w:ilvl="8" w:tplc="0415001B" w:tentative="1">
+      <w:start w:val="1"/>
+      <w:numFmt w:val="lowerRoman"/>
+      <w:lvlText w:val="%9."/>
+      <w:lvlJc w:val="right"/>
+      <w:pPr>
+        <w:ind w:left="6840" w:hanging="180"/>
+      </w:pPr>
+    </w:lvl>
+  </w:abstractNum>
+  <w:abstractNum w:abstractNumId="5" w15:restartNumberingAfterBreak="0">
     <w:nsid w:val="523175B3"/>
     <w:multiLevelType w:val="hybridMultilevel"/>
     <w:tmpl w:val="9E78F0D8"/>
@@ -1177,10 +1746,298 @@
       </w:pPr>
     </w:lvl>
   </w:abstractNum>
+  <w:abstractNum w:abstractNumId="6" w15:restartNumberingAfterBreak="0">
+    <w:nsid w:val="621C0F86"/>
+    <w:multiLevelType w:val="hybridMultilevel"/>
+    <w:tmpl w:val="5F5E3342"/>
+    <w:lvl w:ilvl="0" w:tplc="44AAB0A6">
+      <w:start w:val="1"/>
+      <w:numFmt w:val="decimal"/>
+      <w:lvlText w:val="%1."/>
+      <w:lvlJc w:val="left"/>
+      <w:pPr>
+        <w:ind w:left="1080" w:hanging="360"/>
+      </w:pPr>
+      <w:rPr>
+        <w:rFonts w:hint="default"/>
+      </w:rPr>
+    </w:lvl>
+    <w:lvl w:ilvl="1" w:tplc="04150019" w:tentative="1">
+      <w:start w:val="1"/>
+      <w:numFmt w:val="lowerLetter"/>
+      <w:lvlText w:val="%2."/>
+      <w:lvlJc w:val="left"/>
+      <w:pPr>
+        <w:ind w:left="1800" w:hanging="360"/>
+      </w:pPr>
+    </w:lvl>
+    <w:lvl w:ilvl="2" w:tplc="0415001B" w:tentative="1">
+      <w:start w:val="1"/>
+      <w:numFmt w:val="lowerRoman"/>
+      <w:lvlText w:val="%3."/>
+      <w:lvlJc w:val="right"/>
+      <w:pPr>
+        <w:ind w:left="2520" w:hanging="180"/>
+      </w:pPr>
+    </w:lvl>
+    <w:lvl w:ilvl="3" w:tplc="0415000F" w:tentative="1">
+      <w:start w:val="1"/>
+      <w:numFmt w:val="decimal"/>
+      <w:lvlText w:val="%4."/>
+      <w:lvlJc w:val="left"/>
+      <w:pPr>
+        <w:ind w:left="3240" w:hanging="360"/>
+      </w:pPr>
+    </w:lvl>
+    <w:lvl w:ilvl="4" w:tplc="04150019" w:tentative="1">
+      <w:start w:val="1"/>
+      <w:numFmt w:val="lowerLetter"/>
+      <w:lvlText w:val="%5."/>
+      <w:lvlJc w:val="left"/>
+      <w:pPr>
+        <w:ind w:left="3960" w:hanging="360"/>
+      </w:pPr>
+    </w:lvl>
+    <w:lvl w:ilvl="5" w:tplc="0415001B" w:tentative="1">
+      <w:start w:val="1"/>
+      <w:numFmt w:val="lowerRoman"/>
+      <w:lvlText w:val="%6."/>
+      <w:lvlJc w:val="right"/>
+      <w:pPr>
+        <w:ind w:left="4680" w:hanging="180"/>
+      </w:pPr>
+    </w:lvl>
+    <w:lvl w:ilvl="6" w:tplc="0415000F" w:tentative="1">
+      <w:start w:val="1"/>
+      <w:numFmt w:val="decimal"/>
+      <w:lvlText w:val="%7."/>
+      <w:lvlJc w:val="left"/>
+      <w:pPr>
+        <w:ind w:left="5400" w:hanging="360"/>
+      </w:pPr>
+    </w:lvl>
+    <w:lvl w:ilvl="7" w:tplc="04150019" w:tentative="1">
+      <w:start w:val="1"/>
+      <w:numFmt w:val="lowerLetter"/>
+      <w:lvlText w:val="%8."/>
+      <w:lvlJc w:val="left"/>
+      <w:pPr>
+        <w:ind w:left="6120" w:hanging="360"/>
+      </w:pPr>
+    </w:lvl>
+    <w:lvl w:ilvl="8" w:tplc="0415001B" w:tentative="1">
+      <w:start w:val="1"/>
+      <w:numFmt w:val="lowerRoman"/>
+      <w:lvlText w:val="%9."/>
+      <w:lvlJc w:val="right"/>
+      <w:pPr>
+        <w:ind w:left="6840" w:hanging="180"/>
+      </w:pPr>
+    </w:lvl>
+  </w:abstractNum>
+  <w:abstractNum w:abstractNumId="7" w15:restartNumberingAfterBreak="0">
+    <w:nsid w:val="6447486C"/>
+    <w:multiLevelType w:val="hybridMultilevel"/>
+    <w:tmpl w:val="0B762C2C"/>
+    <w:lvl w:ilvl="0" w:tplc="13F29F9E">
+      <w:start w:val="1"/>
+      <w:numFmt w:val="decimal"/>
+      <w:lvlText w:val="%1."/>
+      <w:lvlJc w:val="left"/>
+      <w:pPr>
+        <w:ind w:left="1080" w:hanging="360"/>
+      </w:pPr>
+      <w:rPr>
+        <w:rFonts w:hint="default"/>
+      </w:rPr>
+    </w:lvl>
+    <w:lvl w:ilvl="1" w:tplc="04150019" w:tentative="1">
+      <w:start w:val="1"/>
+      <w:numFmt w:val="lowerLetter"/>
+      <w:lvlText w:val="%2."/>
+      <w:lvlJc w:val="left"/>
+      <w:pPr>
+        <w:ind w:left="1800" w:hanging="360"/>
+      </w:pPr>
+    </w:lvl>
+    <w:lvl w:ilvl="2" w:tplc="0415001B" w:tentative="1">
+      <w:start w:val="1"/>
+      <w:numFmt w:val="lowerRoman"/>
+      <w:lvlText w:val="%3."/>
+      <w:lvlJc w:val="right"/>
+      <w:pPr>
+        <w:ind w:left="2520" w:hanging="180"/>
+      </w:pPr>
+    </w:lvl>
+    <w:lvl w:ilvl="3" w:tplc="0415000F" w:tentative="1">
+      <w:start w:val="1"/>
+      <w:numFmt w:val="decimal"/>
+      <w:lvlText w:val="%4."/>
+      <w:lvlJc w:val="left"/>
+      <w:pPr>
+        <w:ind w:left="3240" w:hanging="360"/>
+      </w:pPr>
+    </w:lvl>
+    <w:lvl w:ilvl="4" w:tplc="04150019" w:tentative="1">
+      <w:start w:val="1"/>
+      <w:numFmt w:val="lowerLetter"/>
+      <w:lvlText w:val="%5."/>
+      <w:lvlJc w:val="left"/>
+      <w:pPr>
+        <w:ind w:left="3960" w:hanging="360"/>
+      </w:pPr>
+    </w:lvl>
+    <w:lvl w:ilvl="5" w:tplc="0415001B" w:tentative="1">
+      <w:start w:val="1"/>
+      <w:numFmt w:val="lowerRoman"/>
+      <w:lvlText w:val="%6."/>
+      <w:lvlJc w:val="right"/>
+      <w:pPr>
+        <w:ind w:left="4680" w:hanging="180"/>
+      </w:pPr>
+    </w:lvl>
+    <w:lvl w:ilvl="6" w:tplc="0415000F" w:tentative="1">
+      <w:start w:val="1"/>
+      <w:numFmt w:val="decimal"/>
+      <w:lvlText w:val="%7."/>
+      <w:lvlJc w:val="left"/>
+      <w:pPr>
+        <w:ind w:left="5400" w:hanging="360"/>
+      </w:pPr>
+    </w:lvl>
+    <w:lvl w:ilvl="7" w:tplc="04150019" w:tentative="1">
+      <w:start w:val="1"/>
+      <w:numFmt w:val="lowerLetter"/>
+      <w:lvlText w:val="%8."/>
+      <w:lvlJc w:val="left"/>
+      <w:pPr>
+        <w:ind w:left="6120" w:hanging="360"/>
+      </w:pPr>
+    </w:lvl>
+    <w:lvl w:ilvl="8" w:tplc="0415001B" w:tentative="1">
+      <w:start w:val="1"/>
+      <w:numFmt w:val="lowerRoman"/>
+      <w:lvlText w:val="%9."/>
+      <w:lvlJc w:val="right"/>
+      <w:pPr>
+        <w:ind w:left="6840" w:hanging="180"/>
+      </w:pPr>
+    </w:lvl>
+  </w:abstractNum>
+  <w:abstractNum w:abstractNumId="8" w15:restartNumberingAfterBreak="0">
+    <w:nsid w:val="76131263"/>
+    <w:multiLevelType w:val="hybridMultilevel"/>
+    <w:tmpl w:val="2CAAC444"/>
+    <w:lvl w:ilvl="0" w:tplc="44A2731A">
+      <w:start w:val="1"/>
+      <w:numFmt w:val="decimal"/>
+      <w:lvlText w:val="%1."/>
+      <w:lvlJc w:val="left"/>
+      <w:pPr>
+        <w:ind w:left="1080" w:hanging="360"/>
+      </w:pPr>
+      <w:rPr>
+        <w:rFonts w:hint="default"/>
+      </w:rPr>
+    </w:lvl>
+    <w:lvl w:ilvl="1" w:tplc="04150019" w:tentative="1">
+      <w:start w:val="1"/>
+      <w:numFmt w:val="lowerLetter"/>
+      <w:lvlText w:val="%2."/>
+      <w:lvlJc w:val="left"/>
+      <w:pPr>
+        <w:ind w:left="1800" w:hanging="360"/>
+      </w:pPr>
+    </w:lvl>
+    <w:lvl w:ilvl="2" w:tplc="0415001B" w:tentative="1">
+      <w:start w:val="1"/>
+      <w:numFmt w:val="lowerRoman"/>
+      <w:lvlText w:val="%3."/>
+      <w:lvlJc w:val="right"/>
+      <w:pPr>
+        <w:ind w:left="2520" w:hanging="180"/>
+      </w:pPr>
+    </w:lvl>
+    <w:lvl w:ilvl="3" w:tplc="0415000F" w:tentative="1">
+      <w:start w:val="1"/>
+      <w:numFmt w:val="decimal"/>
+      <w:lvlText w:val="%4."/>
+      <w:lvlJc w:val="left"/>
+      <w:pPr>
+        <w:ind w:left="3240" w:hanging="360"/>
+      </w:pPr>
+    </w:lvl>
+    <w:lvl w:ilvl="4" w:tplc="04150019" w:tentative="1">
+      <w:start w:val="1"/>
+      <w:numFmt w:val="lowerLetter"/>
+      <w:lvlText w:val="%5."/>
+      <w:lvlJc w:val="left"/>
+      <w:pPr>
+        <w:ind w:left="3960" w:hanging="360"/>
+      </w:pPr>
+    </w:lvl>
+    <w:lvl w:ilvl="5" w:tplc="0415001B" w:tentative="1">
+      <w:start w:val="1"/>
+      <w:numFmt w:val="lowerRoman"/>
+      <w:lvlText w:val="%6."/>
+      <w:lvlJc w:val="right"/>
+      <w:pPr>
+        <w:ind w:left="4680" w:hanging="180"/>
+      </w:pPr>
+    </w:lvl>
+    <w:lvl w:ilvl="6" w:tplc="0415000F" w:tentative="1">
+      <w:start w:val="1"/>
+      <w:numFmt w:val="decimal"/>
+      <w:lvlText w:val="%7."/>
+      <w:lvlJc w:val="left"/>
+      <w:pPr>
+        <w:ind w:left="5400" w:hanging="360"/>
+      </w:pPr>
+    </w:lvl>
+    <w:lvl w:ilvl="7" w:tplc="04150019" w:tentative="1">
+      <w:start w:val="1"/>
+      <w:numFmt w:val="lowerLetter"/>
+      <w:lvlText w:val="%8."/>
+      <w:lvlJc w:val="left"/>
+      <w:pPr>
+        <w:ind w:left="6120" w:hanging="360"/>
+      </w:pPr>
+    </w:lvl>
+    <w:lvl w:ilvl="8" w:tplc="0415001B" w:tentative="1">
+      <w:start w:val="1"/>
+      <w:numFmt w:val="lowerRoman"/>
+      <w:lvlText w:val="%9."/>
+      <w:lvlJc w:val="right"/>
+      <w:pPr>
+        <w:ind w:left="6840" w:hanging="180"/>
+      </w:pPr>
+    </w:lvl>
+  </w:abstractNum>
   <w:num w:numId="1">
+    <w:abstractNumId w:val="5"/>
+  </w:num>
+  <w:num w:numId="2">
+    <w:abstractNumId w:val="2"/>
+  </w:num>
+  <w:num w:numId="3">
+    <w:abstractNumId w:val="8"/>
+  </w:num>
+  <w:num w:numId="4">
+    <w:abstractNumId w:val="7"/>
+  </w:num>
+  <w:num w:numId="5">
+    <w:abstractNumId w:val="6"/>
+  </w:num>
+  <w:num w:numId="6">
+    <w:abstractNumId w:val="4"/>
+  </w:num>
+  <w:num w:numId="7">
+    <w:abstractNumId w:val="3"/>
+  </w:num>
+  <w:num w:numId="8">
     <w:abstractNumId w:val="1"/>
   </w:num>
-  <w:num w:numId="2">
+  <w:num w:numId="9">
     <w:abstractNumId w:val="0"/>
   </w:num>
 </w:numbering>
@@ -1580,7 +2437,7 @@
     <w:lsdException w:name="Hashtag" w:semiHidden="1" w:unhideWhenUsed="1"/>
     <w:lsdException w:name="Unresolved Mention" w:semiHidden="1" w:unhideWhenUsed="1"/>
   </w:latentStyles>
-  <w:style w:type="paragraph" w:default="1" w:styleId="Normal">
+  <w:style w:type="paragraph" w:default="1" w:styleId="Normalny">
     <w:name w:val="Normal"/>
     <w:qFormat/>
     <w:rsid w:val="008A05F5"/>
@@ -1588,13 +2445,13 @@
       <w:lang w:val="pl-PL"/>
     </w:rPr>
   </w:style>
-  <w:style w:type="character" w:default="1" w:styleId="DefaultParagraphFont">
+  <w:style w:type="character" w:default="1" w:styleId="Domylnaczcionkaakapitu">
     <w:name w:val="Default Paragraph Font"/>
     <w:uiPriority w:val="1"/>
     <w:semiHidden/>
     <w:unhideWhenUsed/>
   </w:style>
-  <w:style w:type="table" w:default="1" w:styleId="TableNormal">
+  <w:style w:type="table" w:default="1" w:styleId="Standardowy">
     <w:name w:val="Normal Table"/>
     <w:uiPriority w:val="99"/>
     <w:semiHidden/>
@@ -1609,15 +2466,15 @@
       </w:tblCellMar>
     </w:tblPr>
   </w:style>
-  <w:style w:type="numbering" w:default="1" w:styleId="NoList">
+  <w:style w:type="numbering" w:default="1" w:styleId="Bezlisty">
     <w:name w:val="No List"/>
     <w:uiPriority w:val="99"/>
     <w:semiHidden/>
     <w:unhideWhenUsed/>
   </w:style>
-  <w:style w:type="table" w:styleId="PlainTable1">
+  <w:style w:type="table" w:styleId="Zwykatabela1">
     <w:name w:val="Plain Table 1"/>
-    <w:basedOn w:val="TableNormal"/>
+    <w:basedOn w:val="Standardowy"/>
     <w:uiPriority w:val="41"/>
     <w:rsid w:val="008A05F5"/>
     <w:pPr>
@@ -1681,9 +2538,9 @@
       </w:tcPr>
     </w:tblStylePr>
   </w:style>
-  <w:style w:type="paragraph" w:styleId="ListParagraph">
+  <w:style w:type="paragraph" w:styleId="Akapitzlist">
     <w:name w:val="List Paragraph"/>
-    <w:basedOn w:val="Normal"/>
+    <w:basedOn w:val="Normalny"/>
     <w:uiPriority w:val="34"/>
     <w:qFormat/>
     <w:rsid w:val="00624C72"/>
@@ -1995,7 +2852,7 @@
 </file>
 
 <file path=customXml/itemProps1.xml><?xml version="1.0" encoding="utf-8"?>
-<ds:datastoreItem xmlns:ds="http://schemas.openxmlformats.org/officeDocument/2006/customXml" ds:itemID="{E8632CFB-451D-4E6B-89A9-F42DD0FF2AE1}">
+<ds:datastoreItem xmlns:ds="http://schemas.openxmlformats.org/officeDocument/2006/customXml" ds:itemID="{F1ABC909-0B78-4A84-A32C-6B62C89D8EC6}">
   <ds:schemaRefs>
     <ds:schemaRef ds:uri="http://schemas.openxmlformats.org/officeDocument/2006/bibliography"/>
   </ds:schemaRefs>

--- a/UseCases/CreateScheduleUseCase.docx
+++ b/UseCases/CreateScheduleUseCase.docx
@@ -4,7 +4,7 @@
   <w:body>
     <w:tbl>
       <w:tblPr>
-        <w:tblStyle w:val="Zwykatabela1"/>
+        <w:tblStyle w:val="PlainTable1"/>
         <w:tblW w:w="0" w:type="auto"/>
         <w:tblLook w:val="04A0" w:firstRow="1" w:lastRow="0" w:firstColumn="1" w:lastColumn="0" w:noHBand="0" w:noVBand="1"/>
       </w:tblPr>
@@ -93,14 +93,12 @@
                 <w:lang w:val="en-GB"/>
               </w:rPr>
             </w:pPr>
-            <w:proofErr w:type="spellStart"/>
             <w:r>
               <w:rPr>
                 <w:lang w:val="en-GB"/>
               </w:rPr>
               <w:t>Zinema</w:t>
             </w:r>
-            <w:proofErr w:type="spellEnd"/>
           </w:p>
         </w:tc>
       </w:tr>
@@ -550,43 +548,7 @@
               <w:rPr>
                 <w:lang w:val="en-GB"/>
               </w:rPr>
-              <w:t>. System creates a</w:t>
-            </w:r>
-            <w:r>
-              <w:rPr>
-                <w:lang w:val="en-GB"/>
-              </w:rPr>
-              <w:t xml:space="preserve"> </w:t>
-            </w:r>
-            <w:r>
-              <w:rPr>
-                <w:lang w:val="en-GB"/>
-              </w:rPr>
-              <w:t>list</w:t>
-            </w:r>
-            <w:r>
-              <w:rPr>
-                <w:lang w:val="en-GB"/>
-              </w:rPr>
-              <w:t xml:space="preserve"> </w:t>
-            </w:r>
-            <w:r>
-              <w:rPr>
-                <w:lang w:val="en-GB"/>
-              </w:rPr>
-              <w:t>fre</w:t>
-            </w:r>
-            <w:r>
-              <w:rPr>
-                <w:lang w:val="en-GB"/>
-              </w:rPr>
-              <w:t>e</w:t>
-            </w:r>
-            <w:r>
-              <w:rPr>
-                <w:lang w:val="en-GB"/>
-              </w:rPr>
-              <w:t xml:space="preserve"> of advertisements for the movie </w:t>
+              <w:t>. System displays a message “Movie successfully scheduled!”</w:t>
             </w:r>
           </w:p>
           <w:p>
@@ -601,26 +563,6 @@
                 <w:lang w:val="en-GB"/>
               </w:rPr>
               <w:t>11</w:t>
-            </w:r>
-            <w:r>
-              <w:rPr>
-                <w:lang w:val="en-GB"/>
-              </w:rPr>
-              <w:t>. System displays a message “Movie successfully scheduled!”</w:t>
-            </w:r>
-          </w:p>
-          <w:p>
-            <w:pPr>
-              <w:cnfStyle w:val="000000000000" w:firstRow="0" w:lastRow="0" w:firstColumn="0" w:lastColumn="0" w:oddVBand="0" w:evenVBand="0" w:oddHBand="0" w:evenHBand="0" w:firstRowFirstColumn="0" w:firstRowLastColumn="0" w:lastRowFirstColumn="0" w:lastRowLastColumn="0"/>
-              <w:rPr>
-                <w:lang w:val="en-GB"/>
-              </w:rPr>
-            </w:pPr>
-            <w:r>
-              <w:rPr>
-                <w:lang w:val="en-GB"/>
-              </w:rPr>
-              <w:t>12</w:t>
             </w:r>
             <w:r>
               <w:rPr>
@@ -664,8 +606,6 @@
               </w:rPr>
               <w:t>Extensions:</w:t>
             </w:r>
-            <w:bookmarkStart w:id="0" w:name="_GoBack"/>
-            <w:bookmarkEnd w:id="0"/>
           </w:p>
         </w:tc>
         <w:tc>
@@ -700,7 +640,7 @@
           </w:p>
           <w:p>
             <w:pPr>
-              <w:pStyle w:val="Akapitzlist"/>
+              <w:pStyle w:val="ListParagraph"/>
               <w:numPr>
                 <w:ilvl w:val="0"/>
                 <w:numId w:val="3"/>
@@ -763,7 +703,7 @@
           </w:p>
           <w:p>
             <w:pPr>
-              <w:pStyle w:val="Akapitzlist"/>
+              <w:pStyle w:val="ListParagraph"/>
               <w:numPr>
                 <w:ilvl w:val="0"/>
                 <w:numId w:val="4"/>
@@ -820,7 +760,7 @@
           </w:p>
           <w:p>
             <w:pPr>
-              <w:pStyle w:val="Akapitzlist"/>
+              <w:pStyle w:val="ListParagraph"/>
               <w:numPr>
                 <w:ilvl w:val="0"/>
                 <w:numId w:val="9"/>
@@ -891,7 +831,7 @@
           </w:p>
           <w:p>
             <w:pPr>
-              <w:pStyle w:val="Akapitzlist"/>
+              <w:pStyle w:val="ListParagraph"/>
               <w:numPr>
                 <w:ilvl w:val="0"/>
                 <w:numId w:val="5"/>
@@ -960,7 +900,7 @@
           </w:p>
           <w:p>
             <w:pPr>
-              <w:pStyle w:val="Akapitzlist"/>
+              <w:pStyle w:val="ListParagraph"/>
               <w:numPr>
                 <w:ilvl w:val="0"/>
                 <w:numId w:val="6"/>
@@ -1011,7 +951,7 @@
           </w:p>
           <w:p>
             <w:pPr>
-              <w:pStyle w:val="Akapitzlist"/>
+              <w:pStyle w:val="ListParagraph"/>
               <w:numPr>
                 <w:ilvl w:val="0"/>
                 <w:numId w:val="7"/>
@@ -1039,7 +979,15 @@
               <w:rPr>
                 <w:lang w:val="en-GB"/>
               </w:rPr>
-              <w:t xml:space="preserve">12a. </w:t>
+              <w:t>11</w:t>
+            </w:r>
+            <w:bookmarkStart w:id="0" w:name="_GoBack"/>
+            <w:bookmarkEnd w:id="0"/>
+            <w:r>
+              <w:rPr>
+                <w:lang w:val="en-GB"/>
+              </w:rPr>
+              <w:t xml:space="preserve">a. </w:t>
             </w:r>
             <w:r>
               <w:rPr>
@@ -1050,7 +998,7 @@
           </w:p>
           <w:p>
             <w:pPr>
-              <w:pStyle w:val="Akapitzlist"/>
+              <w:pStyle w:val="ListParagraph"/>
               <w:numPr>
                 <w:ilvl w:val="0"/>
                 <w:numId w:val="8"/>
@@ -1064,7 +1012,6 @@
               <w:rPr>
                 <w:lang w:val="en-GB"/>
               </w:rPr>
-              <w:lastRenderedPageBreak/>
               <w:t>The system displays “Schedule now is full! You are done.</w:t>
             </w:r>
             <w:r>
@@ -1113,6 +1060,20 @@
                 <w:lang w:val="en-GB"/>
               </w:rPr>
               <w:t>A managed list of movies represents a list created by the movie manager when movies are acquired from the movie creator</w:t>
+            </w:r>
+          </w:p>
+          <w:p>
+            <w:pPr>
+              <w:cnfStyle w:val="000000000000" w:firstRow="0" w:lastRow="0" w:firstColumn="0" w:lastColumn="0" w:oddVBand="0" w:evenVBand="0" w:oddHBand="0" w:evenHBand="0" w:firstRowFirstColumn="0" w:firstRowLastColumn="0" w:lastRowFirstColumn="0" w:lastRowLastColumn="0"/>
+              <w:rPr>
+                <w:lang w:val="en-GB"/>
+              </w:rPr>
+            </w:pPr>
+            <w:r>
+              <w:rPr>
+                <w:lang w:val="en-GB"/>
+              </w:rPr>
+              <w:t>Each Movie in a Schedule has 3 places for advertisements</w:t>
             </w:r>
           </w:p>
         </w:tc>
@@ -2437,7 +2398,7 @@
     <w:lsdException w:name="Hashtag" w:semiHidden="1" w:unhideWhenUsed="1"/>
     <w:lsdException w:name="Unresolved Mention" w:semiHidden="1" w:unhideWhenUsed="1"/>
   </w:latentStyles>
-  <w:style w:type="paragraph" w:default="1" w:styleId="Normalny">
+  <w:style w:type="paragraph" w:default="1" w:styleId="Normal">
     <w:name w:val="Normal"/>
     <w:qFormat/>
     <w:rsid w:val="008A05F5"/>
@@ -2445,13 +2406,13 @@
       <w:lang w:val="pl-PL"/>
     </w:rPr>
   </w:style>
-  <w:style w:type="character" w:default="1" w:styleId="Domylnaczcionkaakapitu">
+  <w:style w:type="character" w:default="1" w:styleId="DefaultParagraphFont">
     <w:name w:val="Default Paragraph Font"/>
     <w:uiPriority w:val="1"/>
     <w:semiHidden/>
     <w:unhideWhenUsed/>
   </w:style>
-  <w:style w:type="table" w:default="1" w:styleId="Standardowy">
+  <w:style w:type="table" w:default="1" w:styleId="TableNormal">
     <w:name w:val="Normal Table"/>
     <w:uiPriority w:val="99"/>
     <w:semiHidden/>
@@ -2466,15 +2427,15 @@
       </w:tblCellMar>
     </w:tblPr>
   </w:style>
-  <w:style w:type="numbering" w:default="1" w:styleId="Bezlisty">
+  <w:style w:type="numbering" w:default="1" w:styleId="NoList">
     <w:name w:val="No List"/>
     <w:uiPriority w:val="99"/>
     <w:semiHidden/>
     <w:unhideWhenUsed/>
   </w:style>
-  <w:style w:type="table" w:styleId="Zwykatabela1">
+  <w:style w:type="table" w:styleId="PlainTable1">
     <w:name w:val="Plain Table 1"/>
-    <w:basedOn w:val="Standardowy"/>
+    <w:basedOn w:val="TableNormal"/>
     <w:uiPriority w:val="41"/>
     <w:rsid w:val="008A05F5"/>
     <w:pPr>
@@ -2538,9 +2499,9 @@
       </w:tcPr>
     </w:tblStylePr>
   </w:style>
-  <w:style w:type="paragraph" w:styleId="Akapitzlist">
+  <w:style w:type="paragraph" w:styleId="ListParagraph">
     <w:name w:val="List Paragraph"/>
-    <w:basedOn w:val="Normalny"/>
+    <w:basedOn w:val="Normal"/>
     <w:uiPriority w:val="34"/>
     <w:qFormat/>
     <w:rsid w:val="00624C72"/>
@@ -2852,7 +2813,7 @@
 </file>
 
 <file path=customXml/itemProps1.xml><?xml version="1.0" encoding="utf-8"?>
-<ds:datastoreItem xmlns:ds="http://schemas.openxmlformats.org/officeDocument/2006/customXml" ds:itemID="{F1ABC909-0B78-4A84-A32C-6B62C89D8EC6}">
+<ds:datastoreItem xmlns:ds="http://schemas.openxmlformats.org/officeDocument/2006/customXml" ds:itemID="{F3F9A58A-066D-4FF7-BF96-1D883749DC9B}">
   <ds:schemaRefs>
     <ds:schemaRef ds:uri="http://schemas.openxmlformats.org/officeDocument/2006/bibliography"/>
   </ds:schemaRefs>
